--- a/virtual_safety/homeWireframe.docx
+++ b/virtual_safety/homeWireframe.docx
@@ -7,13 +7,7 @@
         <w:jc w:val="center"/>
       </w:pPr>
       <w:r>
-        <w:t>Home</w:t>
-      </w:r>
-      <w:r>
-        <w:t xml:space="preserve"> page</w:t>
-      </w:r>
-      <w:r>
-        <w:t>: virtual safety</w:t>
+        <w:t>Home page: virtual safety</w:t>
       </w:r>
     </w:p>
     <w:p>
@@ -50,15 +44,62 @@
         <w:t>&lt;nav bar&gt;</w:t>
       </w:r>
     </w:p>
-    <w:p/>
-    <w:p/>
-    <w:p/>
     <w:p>
       <w:pPr>
         <w:jc w:val="center"/>
       </w:pPr>
       <w:r>
-        <w:t>&lt;image1&gt;</w:t>
+        <w:rPr>
+          <w:noProof/>
+        </w:rPr>
+        <w:drawing>
+          <wp:inline distT="0" distB="0" distL="0" distR="0" wp14:anchorId="58DED36A" wp14:editId="2410D190">
+            <wp:extent cx="930123" cy="697244"/>
+            <wp:effectExtent l="1905" t="0" r="5715" b="5715"/>
+            <wp:docPr id="1" name="Picture 1"/>
+            <wp:cNvGraphicFramePr>
+              <a:graphicFrameLocks xmlns:a="http://schemas.openxmlformats.org/drawingml/2006/main" noChangeAspect="1"/>
+            </wp:cNvGraphicFramePr>
+            <a:graphic xmlns:a="http://schemas.openxmlformats.org/drawingml/2006/main">
+              <a:graphicData uri="http://schemas.openxmlformats.org/drawingml/2006/picture">
+                <pic:pic xmlns:pic="http://schemas.openxmlformats.org/drawingml/2006/picture">
+                  <pic:nvPicPr>
+                    <pic:cNvPr id="0" name="Picture 1"/>
+                    <pic:cNvPicPr>
+                      <a:picLocks noChangeAspect="1" noChangeArrowheads="1"/>
+                    </pic:cNvPicPr>
+                  </pic:nvPicPr>
+                  <pic:blipFill>
+                    <a:blip r:embed="rId4" cstate="print">
+                      <a:extLst>
+                        <a:ext uri="{28A0092B-C50C-407E-A947-70E740481C1C}">
+                          <a14:useLocalDpi xmlns:a14="http://schemas.microsoft.com/office/drawing/2010/main" val="0"/>
+                        </a:ext>
+                      </a:extLst>
+                    </a:blip>
+                    <a:srcRect/>
+                    <a:stretch>
+                      <a:fillRect/>
+                    </a:stretch>
+                  </pic:blipFill>
+                  <pic:spPr bwMode="auto">
+                    <a:xfrm rot="5400000">
+                      <a:off x="0" y="0"/>
+                      <a:ext cx="946619" cy="709609"/>
+                    </a:xfrm>
+                    <a:prstGeom prst="rect">
+                      <a:avLst/>
+                    </a:prstGeom>
+                    <a:noFill/>
+                    <a:ln>
+                      <a:noFill/>
+                    </a:ln>
+                  </pic:spPr>
+                </pic:pic>
+              </a:graphicData>
+            </a:graphic>
+          </wp:inline>
+        </w:drawing>
       </w:r>
     </w:p>
     <w:p>
@@ -96,62 +137,88 @@
       <w:pPr>
         <w:jc w:val="center"/>
       </w:pPr>
-    </w:p>
-    <w:p>
-      <w:pPr>
-        <w:jc w:val="center"/>
-      </w:pPr>
       <w:r>
         <w:rPr>
           <w:noProof/>
         </w:rPr>
-        <w:t>&lt;image2&gt;</w:t>
+        <w:drawing>
+          <wp:inline distT="0" distB="0" distL="0" distR="0" wp14:anchorId="7C0BD877" wp14:editId="6763BEDE">
+            <wp:extent cx="2146935" cy="2146935"/>
+            <wp:effectExtent l="0" t="0" r="5715" b="5715"/>
+            <wp:docPr id="2" name="Picture 2"/>
+            <wp:cNvGraphicFramePr>
+              <a:graphicFrameLocks xmlns:a="http://schemas.openxmlformats.org/drawingml/2006/main" noChangeAspect="1"/>
+            </wp:cNvGraphicFramePr>
+            <a:graphic xmlns:a="http://schemas.openxmlformats.org/drawingml/2006/main">
+              <a:graphicData uri="http://schemas.openxmlformats.org/drawingml/2006/picture">
+                <pic:pic xmlns:pic="http://schemas.openxmlformats.org/drawingml/2006/picture">
+                  <pic:nvPicPr>
+                    <pic:cNvPr id="0" name="Picture 2"/>
+                    <pic:cNvPicPr>
+                      <a:picLocks noChangeAspect="1" noChangeArrowheads="1"/>
+                    </pic:cNvPicPr>
+                  </pic:nvPicPr>
+                  <pic:blipFill>
+                    <a:blip r:embed="rId5">
+                      <a:extLst>
+                        <a:ext uri="{28A0092B-C50C-407E-A947-70E740481C1C}">
+                          <a14:useLocalDpi xmlns:a14="http://schemas.microsoft.com/office/drawing/2010/main" val="0"/>
+                        </a:ext>
+                      </a:extLst>
+                    </a:blip>
+                    <a:srcRect/>
+                    <a:stretch>
+                      <a:fillRect/>
+                    </a:stretch>
+                  </pic:blipFill>
+                  <pic:spPr bwMode="auto">
+                    <a:xfrm>
+                      <a:off x="0" y="0"/>
+                      <a:ext cx="2146935" cy="2146935"/>
+                    </a:xfrm>
+                    <a:prstGeom prst="rect">
+                      <a:avLst/>
+                    </a:prstGeom>
+                    <a:noFill/>
+                    <a:ln>
+                      <a:noFill/>
+                    </a:ln>
+                  </pic:spPr>
+                </pic:pic>
+              </a:graphicData>
+            </a:graphic>
+          </wp:inline>
+        </w:drawing>
       </w:r>
     </w:p>
     <w:p>
-      <w:pPr>
-        <w:jc w:val="center"/>
-      </w:pPr>
+      <w:r>
+        <w:tab/>
+        <w:t>Something that helps against most virus regardless of what kind it is, is your computers firewall and anti-virus programs.</w:t>
+      </w:r>
+      <w:r>
+        <w:t xml:space="preserve"> Firewall programs protect your computer by only allowing authorized traffic into your computer from outside sources. Unauthorized traffic is denied entrance and dropped. Most firewalls use a </w:t>
+      </w:r>
+      <w:proofErr w:type="gramStart"/>
+      <w:r>
+        <w:t>white list</w:t>
+      </w:r>
+      <w:proofErr w:type="gramEnd"/>
+      <w:r>
+        <w:t xml:space="preserve"> to only allow things that are explicitly set as okay to be allowed in. </w:t>
+      </w:r>
+      <w:r>
+        <w:t xml:space="preserve">Anti-virus protect your system by scanning it for malicious code. </w:t>
+      </w:r>
+      <w:proofErr w:type="gramStart"/>
+      <w:r>
+        <w:t>In the event that</w:t>
+      </w:r>
+      <w:proofErr w:type="gramEnd"/>
+      <w:r>
+        <w:t xml:space="preserve"> it finds one your anti-virus will alert you to it’s presence and provide a few options for what to do about it. Some anti-virus programs are set to eliminate virus that are detected on their own.</w:t>
+      </w:r>
     </w:p>
-    <w:p>
-      <w:r>
-        <w:tab/>
-        <w:t>Something that helps against most virus regardless of what kind it is, is your computers firewall and anti-virus programs.</w:t>
-      </w:r>
-      <w:r>
-        <w:t xml:space="preserve"> Firewall programs protect your computer by only allowing authorized traffic into your computer from outside sources. Unauthorized traffic is denied entrance and dropped. Most firewalls use a </w:t>
-      </w:r>
-      <w:proofErr w:type="gramStart"/>
-      <w:r>
-        <w:t>white list</w:t>
-      </w:r>
-      <w:proofErr w:type="gramEnd"/>
-      <w:r>
-        <w:t xml:space="preserve"> to only allow things that are explicitly set as okay to be allowed in. </w:t>
-      </w:r>
-      <w:r>
-        <w:t xml:space="preserve">Anti-virus protect your system by scanning it for malicious code. </w:t>
-      </w:r>
-      <w:proofErr w:type="gramStart"/>
-      <w:r>
-        <w:t>In the event that</w:t>
-      </w:r>
-      <w:proofErr w:type="gramEnd"/>
-      <w:r>
-        <w:t xml:space="preserve"> it finds one your anti-virus will alert you to it’s presence and provide a few options for what to do about it. Some anti-virus programs are set to eliminate virus that are detected on their own.</w:t>
-      </w:r>
-    </w:p>
-    <w:p>
-      <w:pPr>
-        <w:jc w:val="center"/>
-      </w:pPr>
-    </w:p>
-    <w:p>
-      <w:pPr>
-        <w:jc w:val="center"/>
-      </w:pPr>
-    </w:p>
-    <w:p/>
     <w:p>
       <w:pPr>
         <w:jc w:val="center"/>
@@ -343,7 +410,7 @@
     <w:lsdException w:name="Table Web 2" w:semiHidden="1" w:unhideWhenUsed="1"/>
     <w:lsdException w:name="Table Web 3" w:semiHidden="1" w:unhideWhenUsed="1"/>
     <w:lsdException w:name="Balloon Text" w:semiHidden="1" w:unhideWhenUsed="1"/>
-    <w:lsdException w:name="Table Grid" w:semiHidden="1" w:uiPriority="59" w:unhideWhenUsed="1"/>
+    <w:lsdException w:name="Table Grid" w:uiPriority="59"/>
     <w:lsdException w:name="Table Theme" w:semiHidden="1" w:unhideWhenUsed="1"/>
     <w:lsdException w:name="Placeholder Text" w:semiHidden="1"/>
     <w:lsdException w:name="No Spacing" w:uiPriority="1" w:qFormat="1"/>
